--- a/Ayushman resume web.docx
+++ b/Ayushman resume web.docx
@@ -17,75 +17,10 @@
           <w:szCs w:val="40"/>
           <w:lang w:val="en-US"/>
         </w:rPr>
-        <w:drawing>
-          <wp:anchor distT="0" distB="0" distL="114300" distR="114300" simplePos="0" relativeHeight="251663360" behindDoc="1" locked="0" layoutInCell="1" allowOverlap="1" wp14:anchorId="7C38E984" wp14:editId="23EC07DB">
-            <wp:simplePos x="0" y="0"/>
-            <wp:positionH relativeFrom="column">
-              <wp:posOffset>-540385</wp:posOffset>
-            </wp:positionH>
-            <wp:positionV relativeFrom="paragraph">
-              <wp:posOffset>-255270</wp:posOffset>
-            </wp:positionV>
-            <wp:extent cx="190500" cy="10025593"/>
-            <wp:effectExtent l="0" t="0" r="0" b="0"/>
-            <wp:wrapNone/>
-            <wp:docPr id="3" name="Picture 3" descr="Shape, rectangle&#10;&#10;Description automatically generated"/>
-            <wp:cNvGraphicFramePr>
-              <a:graphicFrameLocks xmlns:a="http://schemas.openxmlformats.org/drawingml/2006/main" noChangeAspect="1"/>
-            </wp:cNvGraphicFramePr>
-            <a:graphic xmlns:a="http://schemas.openxmlformats.org/drawingml/2006/main">
-              <a:graphicData uri="http://schemas.openxmlformats.org/drawingml/2006/picture">
-                <pic:pic xmlns:pic="http://schemas.openxmlformats.org/drawingml/2006/picture">
-                  <pic:nvPicPr>
-                    <pic:cNvPr id="3" name="Picture 3" descr="Shape, rectangle&#10;&#10;Description automatically generated"/>
-                    <pic:cNvPicPr/>
-                  </pic:nvPicPr>
-                  <pic:blipFill>
-                    <a:blip r:embed="rId6" cstate="print">
-                      <a:alphaModFix amt="35000"/>
-                      <a:extLst>
-                        <a:ext uri="{28A0092B-C50C-407E-A947-70E740481C1C}">
-                          <a14:useLocalDpi xmlns:a14="http://schemas.microsoft.com/office/drawing/2010/main" val="0"/>
-                        </a:ext>
-                      </a:extLst>
-                    </a:blip>
-                    <a:stretch>
-                      <a:fillRect/>
-                    </a:stretch>
-                  </pic:blipFill>
-                  <pic:spPr>
-                    <a:xfrm>
-                      <a:off x="0" y="0"/>
-                      <a:ext cx="191876" cy="10097988"/>
-                    </a:xfrm>
-                    <a:prstGeom prst="rect">
-                      <a:avLst/>
-                    </a:prstGeom>
-                  </pic:spPr>
-                </pic:pic>
-              </a:graphicData>
-            </a:graphic>
-            <wp14:sizeRelH relativeFrom="margin">
-              <wp14:pctWidth>0</wp14:pctWidth>
-            </wp14:sizeRelH>
-            <wp14:sizeRelV relativeFrom="margin">
-              <wp14:pctHeight>0</wp14:pctHeight>
-            </wp14:sizeRelV>
-          </wp:anchor>
-        </w:drawing>
-      </w:r>
-      <w:r>
-        <w:rPr>
-          <w:rFonts w:eastAsia="Meiryo UI"/>
-          <w:noProof/>
-          <w:sz w:val="40"/>
-          <w:szCs w:val="40"/>
-          <w:lang w:val="en-US"/>
-        </w:rPr>
         <mc:AlternateContent>
           <mc:Choice Requires="wps">
             <w:drawing>
-              <wp:anchor distT="0" distB="0" distL="114300" distR="114300" simplePos="0" relativeHeight="251659264" behindDoc="1" locked="0" layoutInCell="1" allowOverlap="1" wp14:anchorId="6B7FCA27" wp14:editId="06F463B7">
+              <wp:anchor distT="0" distB="0" distL="114300" distR="114300" simplePos="0" relativeHeight="251659264" behindDoc="1" locked="0" layoutInCell="1" allowOverlap="1" wp14:anchorId="6B7FCA27" wp14:editId="5DE2C180">
                 <wp:simplePos x="0" y="0"/>
                 <wp:positionH relativeFrom="column">
                   <wp:posOffset>4382135</wp:posOffset>
@@ -189,7 +124,7 @@
                                 <w:szCs w:val="22"/>
                               </w:rPr>
                             </w:pPr>
-                            <w:hyperlink r:id="rId7" w:history="1">
+                            <w:hyperlink r:id="rId6" w:history="1">
                               <w:r>
                                 <w:rPr>
                                   <w:rStyle w:val="Hyperlink"/>
@@ -226,7 +161,7 @@
                                 <w:u w:val="none"/>
                               </w:rPr>
                             </w:pPr>
-                            <w:hyperlink r:id="rId8" w:history="1">
+                            <w:hyperlink r:id="rId7" w:history="1">
                               <w:r>
                                 <w:rPr>
                                   <w:rStyle w:val="Hyperlink"/>
@@ -252,7 +187,7 @@
                                 <w:rFonts w:eastAsia="Arial" w:cstheme="minorHAnsi"/>
                               </w:rPr>
                             </w:pPr>
-                            <w:hyperlink r:id="rId9">
+                            <w:hyperlink r:id="rId8">
                               <w:r>
                                 <w:rPr>
                                   <w:rFonts w:eastAsia="Arial" w:cstheme="minorHAnsi"/>
@@ -373,7 +308,7 @@
                           <w:szCs w:val="22"/>
                         </w:rPr>
                       </w:pPr>
-                      <w:hyperlink r:id="rId10" w:history="1">
+                      <w:hyperlink r:id="rId9" w:history="1">
                         <w:r>
                           <w:rPr>
                             <w:rStyle w:val="Hyperlink"/>
@@ -410,7 +345,7 @@
                           <w:u w:val="none"/>
                         </w:rPr>
                       </w:pPr>
-                      <w:hyperlink r:id="rId11" w:history="1">
+                      <w:hyperlink r:id="rId10" w:history="1">
                         <w:r>
                           <w:rPr>
                             <w:rStyle w:val="Hyperlink"/>
@@ -436,7 +371,7 @@
                           <w:rFonts w:eastAsia="Arial" w:cstheme="minorHAnsi"/>
                         </w:rPr>
                       </w:pPr>
-                      <w:hyperlink r:id="rId12">
+                      <w:hyperlink r:id="rId11">
                         <w:r>
                           <w:rPr>
                             <w:rFonts w:eastAsia="Arial" w:cstheme="minorHAnsi"/>
@@ -496,7 +431,7 @@
           </mc:Fallback>
         </mc:AlternateContent>
       </w:r>
-      <w:hyperlink r:id="rId13" w:history="1">
+      <w:hyperlink r:id="rId12" w:history="1">
         <w:r>
           <w:rPr>
             <w:rStyle w:val="Hyperlink"/>
@@ -1480,7 +1415,7 @@
           <w:lang w:val="en-US"/>
         </w:rPr>
       </w:pPr>
-      <w:hyperlink r:id="rId14" w:history="1">
+      <w:hyperlink r:id="rId13" w:history="1">
         <w:r>
           <w:rPr>
             <w:rStyle w:val="Hyperlink"/>
@@ -1500,72 +1435,6 @@
       </w:pPr>
       <w:r>
         <w:rPr>
-          <w:rFonts w:eastAsia="Meiryo UI"/>
-          <w:noProof/>
-          <w:sz w:val="40"/>
-          <w:szCs w:val="40"/>
-          <w:lang w:val="en-US"/>
-        </w:rPr>
-        <w:lastRenderedPageBreak/>
-        <w:drawing>
-          <wp:anchor distT="0" distB="0" distL="114300" distR="114300" simplePos="0" relativeHeight="251665408" behindDoc="1" locked="0" layoutInCell="1" allowOverlap="1" wp14:anchorId="00C9249B" wp14:editId="4E387B4A">
-            <wp:simplePos x="0" y="0"/>
-            <wp:positionH relativeFrom="column">
-              <wp:posOffset>-552450</wp:posOffset>
-            </wp:positionH>
-            <wp:positionV relativeFrom="paragraph">
-              <wp:posOffset>-262255</wp:posOffset>
-            </wp:positionV>
-            <wp:extent cx="190500" cy="10025593"/>
-            <wp:effectExtent l="0" t="0" r="0" b="0"/>
-            <wp:wrapNone/>
-            <wp:docPr id="4" name="Picture 4" descr="Shape, rectangle&#10;&#10;Description automatically generated"/>
-            <wp:cNvGraphicFramePr>
-              <a:graphicFrameLocks xmlns:a="http://schemas.openxmlformats.org/drawingml/2006/main" noChangeAspect="1"/>
-            </wp:cNvGraphicFramePr>
-            <a:graphic xmlns:a="http://schemas.openxmlformats.org/drawingml/2006/main">
-              <a:graphicData uri="http://schemas.openxmlformats.org/drawingml/2006/picture">
-                <pic:pic xmlns:pic="http://schemas.openxmlformats.org/drawingml/2006/picture">
-                  <pic:nvPicPr>
-                    <pic:cNvPr id="3" name="Picture 3" descr="Shape, rectangle&#10;&#10;Description automatically generated"/>
-                    <pic:cNvPicPr/>
-                  </pic:nvPicPr>
-                  <pic:blipFill>
-                    <a:blip r:embed="rId15" cstate="print">
-                      <a:alphaModFix amt="35000"/>
-                      <a:extLst>
-                        <a:ext uri="{28A0092B-C50C-407E-A947-70E740481C1C}">
-                          <a14:useLocalDpi xmlns:a14="http://schemas.microsoft.com/office/drawing/2010/main" val="0"/>
-                        </a:ext>
-                      </a:extLst>
-                    </a:blip>
-                    <a:stretch>
-                      <a:fillRect/>
-                    </a:stretch>
-                  </pic:blipFill>
-                  <pic:spPr>
-                    <a:xfrm>
-                      <a:off x="0" y="0"/>
-                      <a:ext cx="190500" cy="10025593"/>
-                    </a:xfrm>
-                    <a:prstGeom prst="rect">
-                      <a:avLst/>
-                    </a:prstGeom>
-                  </pic:spPr>
-                </pic:pic>
-              </a:graphicData>
-            </a:graphic>
-            <wp14:sizeRelH relativeFrom="margin">
-              <wp14:pctWidth>0</wp14:pctWidth>
-            </wp14:sizeRelH>
-            <wp14:sizeRelV relativeFrom="margin">
-              <wp14:pctHeight>0</wp14:pctHeight>
-            </wp14:sizeRelV>
-          </wp:anchor>
-        </w:drawing>
-      </w:r>
-      <w:r>
-        <w:rPr>
           <w:rStyle w:val="Heading2Char"/>
           <w:lang w:val="en-US"/>
         </w:rPr>
@@ -1787,7 +1656,7 @@
           <w:lang w:val="en-US"/>
         </w:rPr>
       </w:pPr>
-      <w:hyperlink r:id="rId16" w:history="1">
+      <w:hyperlink r:id="rId14" w:history="1">
         <w:r>
           <w:rPr>
             <w:rStyle w:val="Hyperlink"/>
@@ -1876,7 +1745,7 @@
           <w:numId w:val="19"/>
         </w:numPr>
       </w:pPr>
-      <w:hyperlink r:id="rId17" w:history="1">
+      <w:hyperlink r:id="rId15" w:history="1">
         <w:r>
           <w:rPr>
             <w:rStyle w:val="Hyperlink"/>
@@ -2044,7 +1913,7 @@
           <w:numId w:val="12"/>
         </w:numPr>
       </w:pPr>
-      <w:hyperlink r:id="rId18" w:history="1">
+      <w:hyperlink r:id="rId16" w:history="1">
         <w:r>
           <w:rPr>
             <w:rStyle w:val="Hyperlink"/>
@@ -2356,7 +2225,7 @@
         </w:rPr>
         <w:t xml:space="preserve"> </w:t>
       </w:r>
-      <w:hyperlink r:id="rId19" w:history="1">
+      <w:hyperlink r:id="rId17" w:history="1">
         <w:r>
           <w:rPr>
             <w:rStyle w:val="Hyperlink"/>
@@ -2387,7 +2256,7 @@
       <w:r>
         <w:t xml:space="preserve"> </w:t>
       </w:r>
-      <w:hyperlink r:id="rId20" w:history="1">
+      <w:hyperlink r:id="rId18" w:history="1">
         <w:r>
           <w:rPr>
             <w:rStyle w:val="Hyperlink"/>
@@ -2418,7 +2287,7 @@
       <w:r>
         <w:t xml:space="preserve"> </w:t>
       </w:r>
-      <w:hyperlink r:id="rId21" w:history="1">
+      <w:hyperlink r:id="rId19" w:history="1">
         <w:r>
           <w:rPr>
             <w:rStyle w:val="Hyperlink"/>
@@ -2818,7 +2687,10 @@
     <w:sectPr>
       <w:pgSz w:w="12240" w:h="15840" w:code="1"/>
       <w:pgMar w:top="426" w:right="991" w:bottom="568" w:left="851" w:header="708" w:footer="708" w:gutter="0"/>
-      <w:cols w:space="708"/>
+      <w:cols w:num="2" w:space="708" w:equalWidth="0">
+        <w:col w:w="6696" w:space="708"/>
+        <w:col w:w="2994"/>
+      </w:cols>
       <w:docGrid w:linePitch="360"/>
     </w:sectPr>
   </w:body>
